--- a/github.docx
+++ b/github.docx
@@ -10,7 +10,15 @@
         <w:t>g</w:t>
       </w:r>
       <w:r>
-        <w:t xml:space="preserve">it class </w:t>
+        <w:t>it class</w:t>
+      </w:r>
+      <w:r>
+        <w:t>.</w:t>
+      </w:r>
+    </w:p>
+    <w:p>
+      <w:r>
+        <w:t>I am adding this text after pushing for the first time.</w:t>
       </w:r>
     </w:p>
     <w:sectPr>
